--- a/1. Фаза 1. Подготовка/1.9.2.2. Отчет об анализе существующих данных и систем.docx
+++ b/1. Фаза 1. Подготовка/1.9.2.2. Отчет об анализе существующих данных и систем.docx
@@ -1,6 +1,6 @@
 
 <file path=word/document.xml><?xml version="1.0" encoding="utf-8"?>
-<w:document xmlns:wpc="http://schemas.microsoft.com/office/word/2010/wordprocessingCanvas" xmlns:cx="http://schemas.microsoft.com/office/drawing/2014/chartex" xmlns:cx1="http://schemas.microsoft.com/office/drawing/2015/9/8/chartex" xmlns:mc="http://schemas.openxmlformats.org/markup-compatibility/2006" xmlns:o="urn:schemas-microsoft-com:office:office" xmlns:r="http://schemas.openxmlformats.org/officeDocument/2006/relationships" xmlns:m="http://schemas.openxmlformats.org/officeDocument/2006/math" xmlns:v="urn:schemas-microsoft-com:vml" xmlns:wp14="http://schemas.microsoft.com/office/word/2010/wordprocessingDrawing" xmlns:wp="http://schemas.openxmlformats.org/drawingml/2006/wordprocessingDrawing" xmlns:w10="urn:schemas-microsoft-com:office:word" xmlns:w="http://schemas.openxmlformats.org/wordprocessingml/2006/main" xmlns:w14="http://schemas.microsoft.com/office/word/2010/wordml" xmlns:w15="http://schemas.microsoft.com/office/word/2012/wordml" xmlns:w16se="http://schemas.microsoft.com/office/word/2015/wordml/symex" xmlns:wpg="http://schemas.microsoft.com/office/word/2010/wordprocessingGroup" xmlns:wpi="http://schemas.microsoft.com/office/word/2010/wordprocessingInk" xmlns:wne="http://schemas.microsoft.com/office/word/2006/wordml" xmlns:wps="http://schemas.microsoft.com/office/word/2010/wordprocessingShape" mc:Ignorable="w14 w15 w16se wp14">
+<w:document xmlns:wpc="http://schemas.microsoft.com/office/word/2010/wordprocessingCanvas" xmlns:cx="http://schemas.microsoft.com/office/drawing/2014/chartex" xmlns:cx1="http://schemas.microsoft.com/office/drawing/2015/9/8/chartex" xmlns:cx2="http://schemas.microsoft.com/office/drawing/2015/10/21/chartex" xmlns:cx3="http://schemas.microsoft.com/office/drawing/2016/5/9/chartex" xmlns:cx4="http://schemas.microsoft.com/office/drawing/2016/5/10/chartex" xmlns:cx5="http://schemas.microsoft.com/office/drawing/2016/5/11/chartex" xmlns:cx6="http://schemas.microsoft.com/office/drawing/2016/5/12/chartex" xmlns:cx7="http://schemas.microsoft.com/office/drawing/2016/5/13/chartex" xmlns:cx8="http://schemas.microsoft.com/office/drawing/2016/5/14/chartex" xmlns:mc="http://schemas.openxmlformats.org/markup-compatibility/2006" xmlns:aink="http://schemas.microsoft.com/office/drawing/2016/ink" xmlns:am3d="http://schemas.microsoft.com/office/drawing/2017/model3d" xmlns:o="urn:schemas-microsoft-com:office:office" xmlns:r="http://schemas.openxmlformats.org/officeDocument/2006/relationships" xmlns:m="http://schemas.openxmlformats.org/officeDocument/2006/math" xmlns:v="urn:schemas-microsoft-com:vml" xmlns:wp14="http://schemas.microsoft.com/office/word/2010/wordprocessingDrawing" xmlns:wp="http://schemas.openxmlformats.org/drawingml/2006/wordprocessingDrawing" xmlns:w10="urn:schemas-microsoft-com:office:word" xmlns:w="http://schemas.openxmlformats.org/wordprocessingml/2006/main" xmlns:w14="http://schemas.microsoft.com/office/word/2010/wordml" xmlns:w15="http://schemas.microsoft.com/office/word/2012/wordml" xmlns:w16cex="http://schemas.microsoft.com/office/word/2018/wordml/cex" xmlns:w16cid="http://schemas.microsoft.com/office/word/2016/wordml/cid" xmlns:w16="http://schemas.microsoft.com/office/word/2018/wordml" xmlns:w16sdtdh="http://schemas.microsoft.com/office/word/2020/wordml/sdtdatahash" xmlns:w16se="http://schemas.microsoft.com/office/word/2015/wordml/symex" xmlns:wpg="http://schemas.microsoft.com/office/word/2010/wordprocessingGroup" xmlns:wpi="http://schemas.microsoft.com/office/word/2010/wordprocessingInk" xmlns:wne="http://schemas.microsoft.com/office/word/2006/wordml" xmlns:wps="http://schemas.microsoft.com/office/word/2010/wordprocessingShape" mc:Ignorable="w14 w15 w16se w16cid w16 w16cex w16sdtdh wp14">
   <w:body>
     <w:p>
       <w:pPr>
@@ -11,145 +11,9 @@
           <w:szCs w:val="56"/>
         </w:rPr>
       </w:pPr>
-      <w:bookmarkStart w:id="0" w:name="_Toc6991199"/>
+      <w:bookmarkStart w:id="0" w:name="_Toc6991202"/>
       <w:bookmarkStart w:id="1" w:name="_Toc7407125"/>
-      <w:bookmarkStart w:id="2" w:name="_Toc6991202"/>
-      <w:r>
-        <w:rPr>
-          <w:noProof/>
-          <w:lang w:eastAsia="ru-RU"/>
-        </w:rPr>
-        <w:drawing>
-          <wp:anchor distT="0" distB="0" distL="114300" distR="114300" simplePos="0" relativeHeight="251662336" behindDoc="1" locked="0" layoutInCell="1" allowOverlap="1" wp14:anchorId="6E4F4AF6" wp14:editId="036D8C84">
-            <wp:simplePos x="0" y="0"/>
-            <wp:positionH relativeFrom="page">
-              <wp:align>left</wp:align>
-            </wp:positionH>
-            <wp:positionV relativeFrom="paragraph">
-              <wp:posOffset>109855</wp:posOffset>
-            </wp:positionV>
-            <wp:extent cx="2965450" cy="380365"/>
-            <wp:effectExtent l="0" t="0" r="6350" b="635"/>
-            <wp:wrapNone/>
-            <wp:docPr id="26" name="Рисунок 26" descr="ABI Product logo"/>
-            <wp:cNvGraphicFramePr>
-              <a:graphicFrameLocks xmlns:a="http://schemas.openxmlformats.org/drawingml/2006/main" noChangeAspect="1"/>
-            </wp:cNvGraphicFramePr>
-            <a:graphic xmlns:a="http://schemas.openxmlformats.org/drawingml/2006/main">
-              <a:graphicData uri="http://schemas.openxmlformats.org/drawingml/2006/picture">
-                <pic:pic xmlns:pic="http://schemas.openxmlformats.org/drawingml/2006/picture">
-                  <pic:nvPicPr>
-                    <pic:cNvPr id="0" name="Picture 5" descr="ABI Product logo"/>
-                    <pic:cNvPicPr>
-                      <a:picLocks noChangeAspect="1" noChangeArrowheads="1"/>
-                    </pic:cNvPicPr>
-                  </pic:nvPicPr>
-                  <pic:blipFill>
-                    <a:blip r:embed="rId11">
-                      <a:extLst>
-                        <a:ext uri="{28A0092B-C50C-407E-A947-70E740481C1C}">
-                          <a14:useLocalDpi xmlns:a14="http://schemas.microsoft.com/office/drawing/2010/main" val="0"/>
-                        </a:ext>
-                      </a:extLst>
-                    </a:blip>
-                    <a:srcRect/>
-                    <a:stretch>
-                      <a:fillRect/>
-                    </a:stretch>
-                  </pic:blipFill>
-                  <pic:spPr bwMode="auto">
-                    <a:xfrm>
-                      <a:off x="0" y="0"/>
-                      <a:ext cx="2965450" cy="380365"/>
-                    </a:xfrm>
-                    <a:prstGeom prst="rect">
-                      <a:avLst/>
-                    </a:prstGeom>
-                    <a:noFill/>
-                    <a:ln>
-                      <a:noFill/>
-                    </a:ln>
-                  </pic:spPr>
-                </pic:pic>
-              </a:graphicData>
-            </a:graphic>
-            <wp14:sizeRelH relativeFrom="page">
-              <wp14:pctWidth>0</wp14:pctWidth>
-            </wp14:sizeRelH>
-            <wp14:sizeRelV relativeFrom="page">
-              <wp14:pctHeight>0</wp14:pctHeight>
-            </wp14:sizeRelV>
-          </wp:anchor>
-        </w:drawing>
-      </w:r>
-      <w:r>
-        <w:rPr>
-          <w:noProof/>
-          <w:lang w:eastAsia="ru-RU"/>
-        </w:rPr>
-        <mc:AlternateContent>
-          <mc:Choice Requires="wps">
-            <w:drawing>
-              <wp:anchor distT="0" distB="0" distL="114300" distR="114300" simplePos="0" relativeHeight="251657216" behindDoc="1" locked="0" layoutInCell="1" allowOverlap="1" wp14:anchorId="3AE0849A" wp14:editId="2241F253">
-                <wp:simplePos x="0" y="0"/>
-                <wp:positionH relativeFrom="page">
-                  <wp:align>right</wp:align>
-                </wp:positionH>
-                <wp:positionV relativeFrom="paragraph">
-                  <wp:posOffset>113715</wp:posOffset>
-                </wp:positionV>
-                <wp:extent cx="4986020" cy="381000"/>
-                <wp:effectExtent l="0" t="0" r="5080" b="0"/>
-                <wp:wrapNone/>
-                <wp:docPr id="1" name="Прямоугольник 1"/>
-                <wp:cNvGraphicFramePr>
-                  <a:graphicFrameLocks xmlns:a="http://schemas.openxmlformats.org/drawingml/2006/main"/>
-                </wp:cNvGraphicFramePr>
-                <a:graphic xmlns:a="http://schemas.openxmlformats.org/drawingml/2006/main">
-                  <a:graphicData uri="http://schemas.microsoft.com/office/word/2010/wordprocessingShape">
-                    <wps:wsp>
-                      <wps:cNvSpPr>
-                        <a:spLocks noChangeArrowheads="1"/>
-                      </wps:cNvSpPr>
-                      <wps:spPr bwMode="auto">
-                        <a:xfrm>
-                          <a:off x="0" y="0"/>
-                          <a:ext cx="4986020" cy="381000"/>
-                        </a:xfrm>
-                        <a:prstGeom prst="rect">
-                          <a:avLst/>
-                        </a:prstGeom>
-                        <a:solidFill>
-                          <a:srgbClr val="AB1132"/>
-                        </a:solidFill>
-                        <a:ln>
-                          <a:noFill/>
-                        </a:ln>
-                      </wps:spPr>
-                      <wps:bodyPr rot="0" vert="horz" wrap="square" lIns="91440" tIns="45720" rIns="91440" bIns="45720" anchor="t" anchorCtr="0" upright="1">
-                        <a:noAutofit/>
-                      </wps:bodyPr>
-                    </wps:wsp>
-                  </a:graphicData>
-                </a:graphic>
-                <wp14:sizeRelH relativeFrom="page">
-                  <wp14:pctWidth>0</wp14:pctWidth>
-                </wp14:sizeRelH>
-                <wp14:sizeRelV relativeFrom="page">
-                  <wp14:pctHeight>0</wp14:pctHeight>
-                </wp14:sizeRelV>
-              </wp:anchor>
-            </w:drawing>
-          </mc:Choice>
-          <mc:Fallback>
-            <w:pict>
-              <v:rect w14:anchorId="603DA3B4" id="Прямоугольник 1" o:spid="_x0000_s1026" style="position:absolute;margin-left:341.4pt;margin-top:8.95pt;width:392.6pt;height:30pt;z-index:-251659264;visibility:visible;mso-wrap-style:square;mso-width-percent:0;mso-height-percent:0;mso-wrap-distance-left:9pt;mso-wrap-distance-top:0;mso-wrap-distance-right:9pt;mso-wrap-distance-bottom:0;mso-position-horizontal:right;mso-position-horizontal-relative:page;mso-position-vertical:absolute;mso-position-vertical-relative:text;mso-width-percent:0;mso-height-percent:0;mso-width-relative:page;mso-height-relative:page;v-text-anchor:top" o:gfxdata="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" fillcolor="#ab1132" stroked="f">
-                <w10:wrap anchorx="page"/>
-              </v:rect>
-            </w:pict>
-          </mc:Fallback>
-        </mc:AlternateContent>
-      </w:r>
+      <w:bookmarkStart w:id="2" w:name="_Toc6991199"/>
     </w:p>
     <w:p>
       <w:pPr>
@@ -183,29 +47,6 @@
                 <w:tab w:val="left" w:pos="5670"/>
               </w:tabs>
             </w:pPr>
-            <w:r>
-              <w:t>УТВЕРЖДАЮ</w:t>
-            </w:r>
-          </w:p>
-          <w:p>
-            <w:pPr>
-              <w:tabs>
-                <w:tab w:val="left" w:pos="5670"/>
-              </w:tabs>
-            </w:pPr>
-          </w:p>
-          <w:p>
-            <w:pPr>
-              <w:tabs>
-                <w:tab w:val="left" w:pos="5670"/>
-              </w:tabs>
-            </w:pPr>
-            <w:r>
-              <w:t xml:space="preserve">Директор </w:t>
-            </w:r>
-            <w:r>
-              <w:t>по ИКТ</w:t>
-            </w:r>
           </w:p>
         </w:tc>
       </w:tr>
@@ -225,26 +66,6 @@
               <w:jc w:val="both"/>
             </w:pPr>
           </w:p>
-          <w:p>
-            <w:pPr>
-              <w:tabs>
-                <w:tab w:val="left" w:pos="5670"/>
-              </w:tabs>
-              <w:jc w:val="both"/>
-            </w:pPr>
-            <w:r>
-              <w:t>______________</w:t>
-            </w:r>
-            <w:r>
-              <w:rPr>
-                <w:color w:val="FF0000"/>
-              </w:rPr>
-              <w:t xml:space="preserve"> </w:t>
-            </w:r>
-            <w:r>
-              <w:t>А.В. Балабанов</w:t>
-            </w:r>
-          </w:p>
         </w:tc>
       </w:tr>
       <w:tr>
@@ -260,14 +81,6 @@
               <w:jc w:val="both"/>
             </w:pPr>
           </w:p>
-          <w:p>
-            <w:pPr>
-              <w:jc w:val="both"/>
-            </w:pPr>
-            <w:r>
-              <w:t>«___» ________________ 2015 г.</w:t>
-            </w:r>
-          </w:p>
         </w:tc>
       </w:tr>
       <w:tr>
@@ -282,9 +95,6 @@
             <w:pPr>
               <w:jc w:val="both"/>
             </w:pPr>
-            <w:r>
-              <w:t>Заказчик</w:t>
-            </w:r>
           </w:p>
         </w:tc>
       </w:tr>
@@ -300,9 +110,6 @@
             <w:pPr>
               <w:jc w:val="both"/>
             </w:pPr>
-            <w:r>
-              <w:t>_____________________________</w:t>
-            </w:r>
           </w:p>
         </w:tc>
       </w:tr>
@@ -318,9 +125,6 @@
             <w:pPr>
               <w:jc w:val="both"/>
             </w:pPr>
-            <w:r>
-              <w:t>«___» ________________ 2015 г.</w:t>
-            </w:r>
           </w:p>
         </w:tc>
       </w:tr>
@@ -435,10 +239,10 @@
         </w:rPr>
       </w:pPr>
       <w:r>
-        <w:t>г. Владимир, 201</w:t>
+        <w:t>г., 20</w:t>
       </w:r>
       <w:r>
-        <w:t>5</w:t>
+        <w:t>2</w:t>
       </w:r>
       <w:r>
         <w:rPr>
@@ -2375,8 +2179,6 @@
             <w:r>
               <w:t>ЕСУ НСИ</w:t>
             </w:r>
-            <w:bookmarkStart w:id="8" w:name="_GoBack"/>
-            <w:bookmarkEnd w:id="8"/>
           </w:p>
         </w:tc>
         <w:tc>
@@ -2451,10 +2253,7 @@
           </w:tcPr>
           <w:p>
             <w:r>
-              <w:t>Объект</w:t>
-            </w:r>
-            <w:r>
-              <w:t xml:space="preserve"> интеграции</w:t>
+              <w:t>Объект интеграции</w:t>
             </w:r>
           </w:p>
         </w:tc>
@@ -2523,15 +2322,12 @@
       <w:pPr>
         <w:pStyle w:val="1"/>
       </w:pPr>
-      <w:bookmarkStart w:id="9" w:name="_Toc435451070"/>
+      <w:bookmarkStart w:id="8" w:name="_Toc435451070"/>
       <w:r>
         <w:lastRenderedPageBreak/>
-        <w:t>Перечень систем, поставляющих данные в ИС Планирования через КРХД.</w:t>
+        <w:t>Перечень систем</w:t>
       </w:r>
-      <w:bookmarkEnd w:id="9"/>
-      <w:r>
-        <w:t xml:space="preserve"> </w:t>
-      </w:r>
+      <w:bookmarkEnd w:id="8"/>
     </w:p>
     <w:p>
       <w:pPr>
@@ -2560,7 +2356,7 @@
         <w:fldChar w:fldCharType="end"/>
       </w:r>
       <w:r>
-        <w:t>. Перечень систем, поставляющих данные в ИС Планирования</w:t>
+        <w:t>. Перечень систем</w:t>
       </w:r>
     </w:p>
     <w:tbl>
@@ -2628,7 +2424,7 @@
               <w:rPr>
                 <w:b/>
               </w:rPr>
-              <w:t>Перечень поставляемых данных</w:t>
+              <w:t>Примечание</w:t>
             </w:r>
           </w:p>
         </w:tc>
@@ -2821,7 +2617,293 @@
       <w:pPr>
         <w:pStyle w:val="1"/>
       </w:pPr>
-      <w:bookmarkStart w:id="10" w:name="_Toc435451071"/>
+      <w:bookmarkStart w:id="9" w:name="_Toc435451071"/>
+      <w:r>
+        <w:lastRenderedPageBreak/>
+        <w:t>Схема текущей инфраструктуры</w:t>
+      </w:r>
+    </w:p>
+    <w:p>
+      <w:pPr>
+        <w:pStyle w:val="af4"/>
+        <w:keepNext/>
+      </w:pPr>
+      <w:r>
+        <w:t xml:space="preserve">Таблица </w:t>
+      </w:r>
+      <w:r>
+        <w:fldChar w:fldCharType="begin"/>
+      </w:r>
+      <w:r>
+        <w:instrText xml:space="preserve"> SEQ Таблица \* ARABIC </w:instrText>
+      </w:r>
+      <w:r>
+        <w:fldChar w:fldCharType="separate"/>
+      </w:r>
+      <w:r>
+        <w:rPr>
+          <w:noProof/>
+        </w:rPr>
+        <w:t>1</w:t>
+      </w:r>
+      <w:r>
+        <w:fldChar w:fldCharType="end"/>
+      </w:r>
+      <w:r>
+        <w:t>. Перечень систем</w:t>
+      </w:r>
+    </w:p>
+    <w:tbl>
+      <w:tblPr>
+        <w:tblStyle w:val="ad"/>
+        <w:tblW w:w="0" w:type="auto"/>
+        <w:tblLook w:val="04A0" w:firstRow="1" w:lastRow="0" w:firstColumn="1" w:lastColumn="0" w:noHBand="0" w:noVBand="1"/>
+      </w:tblPr>
+      <w:tblGrid>
+        <w:gridCol w:w="944"/>
+        <w:gridCol w:w="3056"/>
+        <w:gridCol w:w="6042"/>
+      </w:tblGrid>
+      <w:tr>
+        <w:tc>
+          <w:tcPr>
+            <w:tcW w:w="944" w:type="dxa"/>
+          </w:tcPr>
+          <w:p>
+            <w:pPr>
+              <w:jc w:val="center"/>
+              <w:rPr>
+                <w:b/>
+              </w:rPr>
+            </w:pPr>
+            <w:r>
+              <w:rPr>
+                <w:b/>
+              </w:rPr>
+              <w:t>№ п/п</w:t>
+            </w:r>
+          </w:p>
+        </w:tc>
+        <w:tc>
+          <w:tcPr>
+            <w:tcW w:w="3056" w:type="dxa"/>
+          </w:tcPr>
+          <w:p>
+            <w:pPr>
+              <w:jc w:val="center"/>
+              <w:rPr>
+                <w:b/>
+              </w:rPr>
+            </w:pPr>
+            <w:r>
+              <w:rPr>
+                <w:b/>
+              </w:rPr>
+              <w:t>Наименование</w:t>
+            </w:r>
+          </w:p>
+        </w:tc>
+        <w:tc>
+          <w:tcPr>
+            <w:tcW w:w="6042" w:type="dxa"/>
+          </w:tcPr>
+          <w:p>
+            <w:pPr>
+              <w:jc w:val="center"/>
+              <w:rPr>
+                <w:b/>
+              </w:rPr>
+            </w:pPr>
+            <w:r>
+              <w:rPr>
+                <w:b/>
+              </w:rPr>
+              <w:t>Примечание</w:t>
+            </w:r>
+          </w:p>
+        </w:tc>
+      </w:tr>
+      <w:tr>
+        <w:trPr>
+          <w:trHeight w:val="706"/>
+        </w:trPr>
+        <w:tc>
+          <w:tcPr>
+            <w:tcW w:w="944" w:type="dxa"/>
+          </w:tcPr>
+          <w:p>
+            <w:pPr>
+              <w:jc w:val="center"/>
+            </w:pPr>
+            <w:r>
+              <w:t>1</w:t>
+            </w:r>
+          </w:p>
+        </w:tc>
+        <w:tc>
+          <w:tcPr>
+            <w:tcW w:w="3056" w:type="dxa"/>
+          </w:tcPr>
+          <w:p>
+            <w:pPr>
+              <w:jc w:val="both"/>
+            </w:pPr>
+          </w:p>
+        </w:tc>
+        <w:tc>
+          <w:tcPr>
+            <w:tcW w:w="6042" w:type="dxa"/>
+          </w:tcPr>
+          <w:p>
+            <w:pPr>
+              <w:jc w:val="both"/>
+            </w:pPr>
+          </w:p>
+        </w:tc>
+      </w:tr>
+      <w:tr>
+        <w:tc>
+          <w:tcPr>
+            <w:tcW w:w="944" w:type="dxa"/>
+          </w:tcPr>
+          <w:p>
+            <w:pPr>
+              <w:jc w:val="center"/>
+            </w:pPr>
+            <w:r>
+              <w:t>2</w:t>
+            </w:r>
+          </w:p>
+        </w:tc>
+        <w:tc>
+          <w:tcPr>
+            <w:tcW w:w="3056" w:type="dxa"/>
+          </w:tcPr>
+          <w:p>
+            <w:pPr>
+              <w:jc w:val="both"/>
+            </w:pPr>
+          </w:p>
+        </w:tc>
+        <w:tc>
+          <w:tcPr>
+            <w:tcW w:w="6042" w:type="dxa"/>
+          </w:tcPr>
+          <w:p>
+            <w:pPr>
+              <w:jc w:val="both"/>
+            </w:pPr>
+          </w:p>
+        </w:tc>
+      </w:tr>
+      <w:tr>
+        <w:tc>
+          <w:tcPr>
+            <w:tcW w:w="944" w:type="dxa"/>
+          </w:tcPr>
+          <w:p>
+            <w:pPr>
+              <w:jc w:val="center"/>
+            </w:pPr>
+          </w:p>
+        </w:tc>
+        <w:tc>
+          <w:tcPr>
+            <w:tcW w:w="3056" w:type="dxa"/>
+          </w:tcPr>
+          <w:p/>
+        </w:tc>
+        <w:tc>
+          <w:tcPr>
+            <w:tcW w:w="6042" w:type="dxa"/>
+          </w:tcPr>
+          <w:p/>
+        </w:tc>
+      </w:tr>
+      <w:tr>
+        <w:tc>
+          <w:tcPr>
+            <w:tcW w:w="944" w:type="dxa"/>
+          </w:tcPr>
+          <w:p>
+            <w:pPr>
+              <w:jc w:val="center"/>
+            </w:pPr>
+          </w:p>
+        </w:tc>
+        <w:tc>
+          <w:tcPr>
+            <w:tcW w:w="3056" w:type="dxa"/>
+          </w:tcPr>
+          <w:p/>
+        </w:tc>
+        <w:tc>
+          <w:tcPr>
+            <w:tcW w:w="6042" w:type="dxa"/>
+          </w:tcPr>
+          <w:p/>
+        </w:tc>
+      </w:tr>
+      <w:tr>
+        <w:tc>
+          <w:tcPr>
+            <w:tcW w:w="944" w:type="dxa"/>
+          </w:tcPr>
+          <w:p>
+            <w:pPr>
+              <w:jc w:val="center"/>
+            </w:pPr>
+          </w:p>
+        </w:tc>
+        <w:tc>
+          <w:tcPr>
+            <w:tcW w:w="3056" w:type="dxa"/>
+          </w:tcPr>
+          <w:p/>
+        </w:tc>
+        <w:tc>
+          <w:tcPr>
+            <w:tcW w:w="6042" w:type="dxa"/>
+          </w:tcPr>
+          <w:p/>
+        </w:tc>
+      </w:tr>
+      <w:tr>
+        <w:tc>
+          <w:tcPr>
+            <w:tcW w:w="944" w:type="dxa"/>
+          </w:tcPr>
+          <w:p>
+            <w:pPr>
+              <w:jc w:val="center"/>
+            </w:pPr>
+          </w:p>
+        </w:tc>
+        <w:tc>
+          <w:tcPr>
+            <w:tcW w:w="3056" w:type="dxa"/>
+          </w:tcPr>
+          <w:p/>
+        </w:tc>
+        <w:tc>
+          <w:tcPr>
+            <w:tcW w:w="6042" w:type="dxa"/>
+          </w:tcPr>
+          <w:p/>
+        </w:tc>
+      </w:tr>
+    </w:tbl>
+    <w:p>
+      <w:pPr>
+        <w:spacing w:after="0"/>
+        <w:ind w:firstLine="709"/>
+        <w:jc w:val="both"/>
+      </w:pPr>
+    </w:p>
+    <w:p>
+      <w:pPr>
+        <w:pStyle w:val="1"/>
+      </w:pPr>
       <w:r>
         <w:lastRenderedPageBreak/>
         <w:t xml:space="preserve">Анализ данных предоставляемых </w:t>
@@ -2835,15 +2917,15 @@
       <w:r>
         <w:t>&gt;&gt;</w:t>
       </w:r>
-      <w:bookmarkEnd w:id="10"/>
+      <w:bookmarkEnd w:id="9"/>
     </w:p>
     <w:p>
       <w:pPr>
         <w:pStyle w:val="2"/>
       </w:pPr>
-      <w:bookmarkStart w:id="11" w:name="_Toc434940864"/>
-      <w:bookmarkStart w:id="12" w:name="_Toc435451072"/>
-      <w:bookmarkEnd w:id="11"/>
+      <w:bookmarkStart w:id="10" w:name="_Toc434940864"/>
+      <w:bookmarkStart w:id="11" w:name="_Toc435451072"/>
+      <w:bookmarkEnd w:id="10"/>
       <w:r>
         <w:t>&lt;&lt;</w:t>
       </w:r>
@@ -2856,13 +2938,13 @@
       <w:r>
         <w:t>&gt;&gt;</w:t>
       </w:r>
-      <w:bookmarkEnd w:id="12"/>
+      <w:bookmarkEnd w:id="11"/>
     </w:p>
     <w:p>
       <w:pPr>
         <w:pStyle w:val="3"/>
       </w:pPr>
-      <w:bookmarkStart w:id="13" w:name="_Toc435451073"/>
+      <w:bookmarkStart w:id="12" w:name="_Toc435451073"/>
       <w:r>
         <w:t>Анализ на п</w:t>
       </w:r>
@@ -2873,9 +2955,17 @@
         <w:t>у</w:t>
       </w:r>
       <w:r>
-        <w:t xml:space="preserve"> данных (Completeness)</w:t>
+        <w:t xml:space="preserve"> данных (</w:t>
       </w:r>
-      <w:bookmarkEnd w:id="13"/>
+      <w:proofErr w:type="spellStart"/>
+      <w:r>
+        <w:t>Completeness</w:t>
+      </w:r>
+      <w:proofErr w:type="spellEnd"/>
+      <w:r>
+        <w:t>)</w:t>
+      </w:r>
+      <w:bookmarkEnd w:id="12"/>
       <w:r>
         <w:t xml:space="preserve">  </w:t>
       </w:r>
@@ -3001,7 +3091,7 @@
       <w:pPr>
         <w:pStyle w:val="3"/>
       </w:pPr>
-      <w:bookmarkStart w:id="14" w:name="_Toc435451074"/>
+      <w:bookmarkStart w:id="13" w:name="_Toc435451074"/>
       <w:r>
         <w:t>Соответствие стандартам</w:t>
       </w:r>
@@ -3014,10 +3104,15 @@
       <w:r>
         <w:t>(</w:t>
       </w:r>
+      <w:proofErr w:type="spellStart"/>
       <w:r>
-        <w:t>Conformity)</w:t>
+        <w:t>Conformity</w:t>
       </w:r>
-      <w:bookmarkEnd w:id="14"/>
+      <w:proofErr w:type="spellEnd"/>
+      <w:r>
+        <w:t>)</w:t>
+      </w:r>
+      <w:bookmarkEnd w:id="13"/>
     </w:p>
     <w:p>
       <w:pPr>
@@ -3037,25 +3132,7 @@
           <w:bCs/>
           <w:color w:val="4F81BD" w:themeColor="accent1"/>
         </w:rPr>
-        <w:t xml:space="preserve">Здесь описываются проблемы, связанные </w:t>
-      </w:r>
-      <w:r>
-        <w:rPr>
-          <w:rFonts w:asciiTheme="majorHAnsi" w:eastAsiaTheme="majorEastAsia" w:hAnsiTheme="majorHAnsi" w:cstheme="majorBidi"/>
-          <w:b/>
-          <w:bCs/>
-          <w:color w:val="4F81BD" w:themeColor="accent1"/>
-        </w:rPr>
-        <w:t xml:space="preserve">нарушением стандартов или не правильным, неподходящим форматом данных </w:t>
-      </w:r>
-      <w:r>
-        <w:rPr>
-          <w:rFonts w:asciiTheme="majorHAnsi" w:eastAsiaTheme="majorEastAsia" w:hAnsiTheme="majorHAnsi" w:cstheme="majorBidi"/>
-          <w:b/>
-          <w:bCs/>
-          <w:color w:val="4F81BD" w:themeColor="accent1"/>
-        </w:rPr>
-        <w:t>и пути исправления данных проблем.</w:t>
+        <w:t>Здесь описываются проблемы, связанные нарушением стандартов или не правильным, неподходящим форматом данных и пути исправления данных проблем.</w:t>
       </w:r>
     </w:p>
     <w:p>
@@ -3095,11 +3172,19 @@
       <w:pPr>
         <w:pStyle w:val="3"/>
       </w:pPr>
-      <w:bookmarkStart w:id="15" w:name="_Toc435451075"/>
+      <w:bookmarkStart w:id="14" w:name="_Toc435451075"/>
       <w:r>
-        <w:t>Согласованность (Consistency)</w:t>
+        <w:t>Согласованность (</w:t>
       </w:r>
-      <w:bookmarkEnd w:id="15"/>
+      <w:proofErr w:type="spellStart"/>
+      <w:r>
+        <w:t>Consistency</w:t>
+      </w:r>
+      <w:proofErr w:type="spellEnd"/>
+      <w:r>
+        <w:t>)</w:t>
+      </w:r>
+      <w:bookmarkEnd w:id="14"/>
     </w:p>
     <w:p>
       <w:pPr>
@@ -3195,11 +3280,19 @@
       <w:pPr>
         <w:pStyle w:val="3"/>
       </w:pPr>
-      <w:bookmarkStart w:id="16" w:name="_Toc435451076"/>
+      <w:bookmarkStart w:id="15" w:name="_Toc435451076"/>
       <w:r>
-        <w:t>Точность (Accuracy)</w:t>
+        <w:t>Точность (</w:t>
       </w:r>
-      <w:bookmarkEnd w:id="16"/>
+      <w:proofErr w:type="spellStart"/>
+      <w:r>
+        <w:t>Accuracy</w:t>
+      </w:r>
+      <w:proofErr w:type="spellEnd"/>
+      <w:r>
+        <w:t>)</w:t>
+      </w:r>
+      <w:bookmarkEnd w:id="15"/>
     </w:p>
     <w:p>
       <w:pPr>
@@ -3219,25 +3312,7 @@
           <w:bCs/>
           <w:color w:val="4F81BD" w:themeColor="accent1"/>
         </w:rPr>
-        <w:t xml:space="preserve">Здесь описываются проблемы, связанные </w:t>
-      </w:r>
-      <w:r>
-        <w:rPr>
-          <w:rFonts w:asciiTheme="majorHAnsi" w:eastAsiaTheme="majorEastAsia" w:hAnsiTheme="majorHAnsi" w:cstheme="majorBidi"/>
-          <w:b/>
-          <w:bCs/>
-          <w:color w:val="4F81BD" w:themeColor="accent1"/>
-        </w:rPr>
-        <w:t>устареванием и некорректностью данных</w:t>
-      </w:r>
-      <w:r>
-        <w:rPr>
-          <w:rFonts w:asciiTheme="majorHAnsi" w:eastAsiaTheme="majorEastAsia" w:hAnsiTheme="majorHAnsi" w:cstheme="majorBidi"/>
-          <w:b/>
-          <w:bCs/>
-          <w:color w:val="4F81BD" w:themeColor="accent1"/>
-        </w:rPr>
-        <w:t xml:space="preserve"> и пути исправления данных проблем.</w:t>
+        <w:t>Здесь описываются проблемы, связанные устареванием и некорректностью данных и пути исправления данных проблем.</w:t>
       </w:r>
     </w:p>
     <w:p>
@@ -3277,11 +3352,19 @@
       <w:pPr>
         <w:pStyle w:val="3"/>
       </w:pPr>
-      <w:bookmarkStart w:id="17" w:name="_Toc435451077"/>
+      <w:bookmarkStart w:id="16" w:name="_Toc435451077"/>
       <w:r>
-        <w:t>Целостность (Integrity)</w:t>
+        <w:t>Целостность (</w:t>
       </w:r>
-      <w:bookmarkEnd w:id="17"/>
+      <w:proofErr w:type="spellStart"/>
+      <w:r>
+        <w:t>Integrity</w:t>
+      </w:r>
+      <w:proofErr w:type="spellEnd"/>
+      <w:r>
+        <w:t>)</w:t>
+      </w:r>
+      <w:bookmarkEnd w:id="16"/>
     </w:p>
     <w:p>
       <w:pPr>
@@ -3301,25 +3384,7 @@
           <w:bCs/>
           <w:color w:val="4F81BD" w:themeColor="accent1"/>
         </w:rPr>
-        <w:t xml:space="preserve">Здесь описываются проблемы, связанные </w:t>
-      </w:r>
-      <w:r>
-        <w:rPr>
-          <w:rFonts w:asciiTheme="majorHAnsi" w:eastAsiaTheme="majorEastAsia" w:hAnsiTheme="majorHAnsi" w:cstheme="majorBidi"/>
-          <w:b/>
-          <w:bCs/>
-          <w:color w:val="4F81BD" w:themeColor="accent1"/>
-        </w:rPr>
-        <w:t>с нарушением целостности данных</w:t>
-      </w:r>
-      <w:r>
-        <w:rPr>
-          <w:rFonts w:asciiTheme="majorHAnsi" w:eastAsiaTheme="majorEastAsia" w:hAnsiTheme="majorHAnsi" w:cstheme="majorBidi"/>
-          <w:b/>
-          <w:bCs/>
-          <w:color w:val="4F81BD" w:themeColor="accent1"/>
-        </w:rPr>
-        <w:t xml:space="preserve"> и пути исправления данных проблем.</w:t>
+        <w:t>Здесь описываются проблемы, связанные с нарушением целостности данных и пути исправления данных проблем.</w:t>
       </w:r>
     </w:p>
     <w:p>
@@ -3356,7 +3421,7 @@
       </w:r>
     </w:p>
     <w:sectPr>
-      <w:footerReference w:type="default" r:id="rId12"/>
+      <w:footerReference w:type="default" r:id="rId11"/>
       <w:pgSz w:w="11907" w:h="16839" w:code="9"/>
       <w:pgMar w:top="568" w:right="720" w:bottom="709" w:left="720" w:header="720" w:footer="720" w:gutter="245"/>
       <w:pgNumType w:start="0"/>
@@ -3369,7 +3434,7 @@
 </file>
 
 <file path=word/endnotes.xml><?xml version="1.0" encoding="utf-8"?>
-<w:endnotes xmlns:wpc="http://schemas.microsoft.com/office/word/2010/wordprocessingCanvas" xmlns:cx="http://schemas.microsoft.com/office/drawing/2014/chartex" xmlns:cx1="http://schemas.microsoft.com/office/drawing/2015/9/8/chartex" xmlns:mc="http://schemas.openxmlformats.org/markup-compatibility/2006" xmlns:o="urn:schemas-microsoft-com:office:office" xmlns:r="http://schemas.openxmlformats.org/officeDocument/2006/relationships" xmlns:m="http://schemas.openxmlformats.org/officeDocument/2006/math" xmlns:v="urn:schemas-microsoft-com:vml" xmlns:wp14="http://schemas.microsoft.com/office/word/2010/wordprocessingDrawing" xmlns:wp="http://schemas.openxmlformats.org/drawingml/2006/wordprocessingDrawing" xmlns:w10="urn:schemas-microsoft-com:office:word" xmlns:w="http://schemas.openxmlformats.org/wordprocessingml/2006/main" xmlns:w14="http://schemas.microsoft.com/office/word/2010/wordml" xmlns:w15="http://schemas.microsoft.com/office/word/2012/wordml" xmlns:w16se="http://schemas.microsoft.com/office/word/2015/wordml/symex" xmlns:wpg="http://schemas.microsoft.com/office/word/2010/wordprocessingGroup" xmlns:wpi="http://schemas.microsoft.com/office/word/2010/wordprocessingInk" xmlns:wne="http://schemas.microsoft.com/office/word/2006/wordml" xmlns:wps="http://schemas.microsoft.com/office/word/2010/wordprocessingShape" mc:Ignorable="w14 w15 w16se wp14">
+<w:endnotes xmlns:wpc="http://schemas.microsoft.com/office/word/2010/wordprocessingCanvas" xmlns:cx="http://schemas.microsoft.com/office/drawing/2014/chartex" xmlns:cx1="http://schemas.microsoft.com/office/drawing/2015/9/8/chartex" xmlns:cx2="http://schemas.microsoft.com/office/drawing/2015/10/21/chartex" xmlns:cx3="http://schemas.microsoft.com/office/drawing/2016/5/9/chartex" xmlns:cx4="http://schemas.microsoft.com/office/drawing/2016/5/10/chartex" xmlns:cx5="http://schemas.microsoft.com/office/drawing/2016/5/11/chartex" xmlns:cx6="http://schemas.microsoft.com/office/drawing/2016/5/12/chartex" xmlns:cx7="http://schemas.microsoft.com/office/drawing/2016/5/13/chartex" xmlns:cx8="http://schemas.microsoft.com/office/drawing/2016/5/14/chartex" xmlns:mc="http://schemas.openxmlformats.org/markup-compatibility/2006" xmlns:aink="http://schemas.microsoft.com/office/drawing/2016/ink" xmlns:am3d="http://schemas.microsoft.com/office/drawing/2017/model3d" xmlns:o="urn:schemas-microsoft-com:office:office" xmlns:r="http://schemas.openxmlformats.org/officeDocument/2006/relationships" xmlns:m="http://schemas.openxmlformats.org/officeDocument/2006/math" xmlns:v="urn:schemas-microsoft-com:vml" xmlns:wp14="http://schemas.microsoft.com/office/word/2010/wordprocessingDrawing" xmlns:wp="http://schemas.openxmlformats.org/drawingml/2006/wordprocessingDrawing" xmlns:w10="urn:schemas-microsoft-com:office:word" xmlns:w="http://schemas.openxmlformats.org/wordprocessingml/2006/main" xmlns:w14="http://schemas.microsoft.com/office/word/2010/wordml" xmlns:w15="http://schemas.microsoft.com/office/word/2012/wordml" xmlns:w16cex="http://schemas.microsoft.com/office/word/2018/wordml/cex" xmlns:w16cid="http://schemas.microsoft.com/office/word/2016/wordml/cid" xmlns:w16="http://schemas.microsoft.com/office/word/2018/wordml" xmlns:w16sdtdh="http://schemas.microsoft.com/office/word/2020/wordml/sdtdatahash" xmlns:w16se="http://schemas.microsoft.com/office/word/2015/wordml/symex" xmlns:wpg="http://schemas.microsoft.com/office/word/2010/wordprocessingGroup" xmlns:wpi="http://schemas.microsoft.com/office/word/2010/wordprocessingInk" xmlns:wne="http://schemas.microsoft.com/office/word/2006/wordml" xmlns:wps="http://schemas.microsoft.com/office/word/2010/wordprocessingShape" mc:Ignorable="w14 w15 w16se w16cid w16 w16cex w16sdtdh wp14">
   <w:endnote w:type="separator" w:id="-1">
     <w:p>
       <w:r>
@@ -3388,7 +3453,7 @@
 </file>
 
 <file path=word/footer1.xml><?xml version="1.0" encoding="utf-8"?>
-<w:ftr xmlns:wpc="http://schemas.microsoft.com/office/word/2010/wordprocessingCanvas" xmlns:cx="http://schemas.microsoft.com/office/drawing/2014/chartex" xmlns:cx1="http://schemas.microsoft.com/office/drawing/2015/9/8/chartex" xmlns:mc="http://schemas.openxmlformats.org/markup-compatibility/2006" xmlns:o="urn:schemas-microsoft-com:office:office" xmlns:r="http://schemas.openxmlformats.org/officeDocument/2006/relationships" xmlns:m="http://schemas.openxmlformats.org/officeDocument/2006/math" xmlns:v="urn:schemas-microsoft-com:vml" xmlns:wp14="http://schemas.microsoft.com/office/word/2010/wordprocessingDrawing" xmlns:wp="http://schemas.openxmlformats.org/drawingml/2006/wordprocessingDrawing" xmlns:w10="urn:schemas-microsoft-com:office:word" xmlns:w="http://schemas.openxmlformats.org/wordprocessingml/2006/main" xmlns:w14="http://schemas.microsoft.com/office/word/2010/wordml" xmlns:w15="http://schemas.microsoft.com/office/word/2012/wordml" xmlns:w16se="http://schemas.microsoft.com/office/word/2015/wordml/symex" xmlns:wpg="http://schemas.microsoft.com/office/word/2010/wordprocessingGroup" xmlns:wpi="http://schemas.microsoft.com/office/word/2010/wordprocessingInk" xmlns:wne="http://schemas.microsoft.com/office/word/2006/wordml" xmlns:wps="http://schemas.microsoft.com/office/word/2010/wordprocessingShape" mc:Ignorable="w14 w15 w16se wp14">
+<w:ftr xmlns:wpc="http://schemas.microsoft.com/office/word/2010/wordprocessingCanvas" xmlns:cx="http://schemas.microsoft.com/office/drawing/2014/chartex" xmlns:cx1="http://schemas.microsoft.com/office/drawing/2015/9/8/chartex" xmlns:cx2="http://schemas.microsoft.com/office/drawing/2015/10/21/chartex" xmlns:cx3="http://schemas.microsoft.com/office/drawing/2016/5/9/chartex" xmlns:cx4="http://schemas.microsoft.com/office/drawing/2016/5/10/chartex" xmlns:cx5="http://schemas.microsoft.com/office/drawing/2016/5/11/chartex" xmlns:cx6="http://schemas.microsoft.com/office/drawing/2016/5/12/chartex" xmlns:cx7="http://schemas.microsoft.com/office/drawing/2016/5/13/chartex" xmlns:cx8="http://schemas.microsoft.com/office/drawing/2016/5/14/chartex" xmlns:mc="http://schemas.openxmlformats.org/markup-compatibility/2006" xmlns:aink="http://schemas.microsoft.com/office/drawing/2016/ink" xmlns:am3d="http://schemas.microsoft.com/office/drawing/2017/model3d" xmlns:o="urn:schemas-microsoft-com:office:office" xmlns:r="http://schemas.openxmlformats.org/officeDocument/2006/relationships" xmlns:m="http://schemas.openxmlformats.org/officeDocument/2006/math" xmlns:v="urn:schemas-microsoft-com:vml" xmlns:wp14="http://schemas.microsoft.com/office/word/2010/wordprocessingDrawing" xmlns:wp="http://schemas.openxmlformats.org/drawingml/2006/wordprocessingDrawing" xmlns:w10="urn:schemas-microsoft-com:office:word" xmlns:w="http://schemas.openxmlformats.org/wordprocessingml/2006/main" xmlns:w14="http://schemas.microsoft.com/office/word/2010/wordml" xmlns:w15="http://schemas.microsoft.com/office/word/2012/wordml" xmlns:w16cex="http://schemas.microsoft.com/office/word/2018/wordml/cex" xmlns:w16cid="http://schemas.microsoft.com/office/word/2016/wordml/cid" xmlns:w16="http://schemas.microsoft.com/office/word/2018/wordml" xmlns:w16sdtdh="http://schemas.microsoft.com/office/word/2020/wordml/sdtdatahash" xmlns:w16se="http://schemas.microsoft.com/office/word/2015/wordml/symex" xmlns:wpg="http://schemas.microsoft.com/office/word/2010/wordprocessingGroup" xmlns:wpi="http://schemas.microsoft.com/office/word/2010/wordprocessingInk" xmlns:wne="http://schemas.microsoft.com/office/word/2006/wordml" xmlns:wps="http://schemas.microsoft.com/office/word/2010/wordprocessingShape" mc:Ignorable="w14 w15 w16se w16cid w16 w16cex w16sdtdh wp14">
   <w:sdt>
     <w:sdtPr>
       <w:id w:val="1403254449"/>
@@ -3434,7 +3499,7 @@
 </file>
 
 <file path=word/footnotes.xml><?xml version="1.0" encoding="utf-8"?>
-<w:footnotes xmlns:wpc="http://schemas.microsoft.com/office/word/2010/wordprocessingCanvas" xmlns:cx="http://schemas.microsoft.com/office/drawing/2014/chartex" xmlns:cx1="http://schemas.microsoft.com/office/drawing/2015/9/8/chartex" xmlns:mc="http://schemas.openxmlformats.org/markup-compatibility/2006" xmlns:o="urn:schemas-microsoft-com:office:office" xmlns:r="http://schemas.openxmlformats.org/officeDocument/2006/relationships" xmlns:m="http://schemas.openxmlformats.org/officeDocument/2006/math" xmlns:v="urn:schemas-microsoft-com:vml" xmlns:wp14="http://schemas.microsoft.com/office/word/2010/wordprocessingDrawing" xmlns:wp="http://schemas.openxmlformats.org/drawingml/2006/wordprocessingDrawing" xmlns:w10="urn:schemas-microsoft-com:office:word" xmlns:w="http://schemas.openxmlformats.org/wordprocessingml/2006/main" xmlns:w14="http://schemas.microsoft.com/office/word/2010/wordml" xmlns:w15="http://schemas.microsoft.com/office/word/2012/wordml" xmlns:w16se="http://schemas.microsoft.com/office/word/2015/wordml/symex" xmlns:wpg="http://schemas.microsoft.com/office/word/2010/wordprocessingGroup" xmlns:wpi="http://schemas.microsoft.com/office/word/2010/wordprocessingInk" xmlns:wne="http://schemas.microsoft.com/office/word/2006/wordml" xmlns:wps="http://schemas.microsoft.com/office/word/2010/wordprocessingShape" mc:Ignorable="w14 w15 w16se wp14">
+<w:footnotes xmlns:wpc="http://schemas.microsoft.com/office/word/2010/wordprocessingCanvas" xmlns:cx="http://schemas.microsoft.com/office/drawing/2014/chartex" xmlns:cx1="http://schemas.microsoft.com/office/drawing/2015/9/8/chartex" xmlns:cx2="http://schemas.microsoft.com/office/drawing/2015/10/21/chartex" xmlns:cx3="http://schemas.microsoft.com/office/drawing/2016/5/9/chartex" xmlns:cx4="http://schemas.microsoft.com/office/drawing/2016/5/10/chartex" xmlns:cx5="http://schemas.microsoft.com/office/drawing/2016/5/11/chartex" xmlns:cx6="http://schemas.microsoft.com/office/drawing/2016/5/12/chartex" xmlns:cx7="http://schemas.microsoft.com/office/drawing/2016/5/13/chartex" xmlns:cx8="http://schemas.microsoft.com/office/drawing/2016/5/14/chartex" xmlns:mc="http://schemas.openxmlformats.org/markup-compatibility/2006" xmlns:aink="http://schemas.microsoft.com/office/drawing/2016/ink" xmlns:am3d="http://schemas.microsoft.com/office/drawing/2017/model3d" xmlns:o="urn:schemas-microsoft-com:office:office" xmlns:r="http://schemas.openxmlformats.org/officeDocument/2006/relationships" xmlns:m="http://schemas.openxmlformats.org/officeDocument/2006/math" xmlns:v="urn:schemas-microsoft-com:vml" xmlns:wp14="http://schemas.microsoft.com/office/word/2010/wordprocessingDrawing" xmlns:wp="http://schemas.openxmlformats.org/drawingml/2006/wordprocessingDrawing" xmlns:w10="urn:schemas-microsoft-com:office:word" xmlns:w="http://schemas.openxmlformats.org/wordprocessingml/2006/main" xmlns:w14="http://schemas.microsoft.com/office/word/2010/wordml" xmlns:w15="http://schemas.microsoft.com/office/word/2012/wordml" xmlns:w16cex="http://schemas.microsoft.com/office/word/2018/wordml/cex" xmlns:w16cid="http://schemas.microsoft.com/office/word/2016/wordml/cid" xmlns:w16="http://schemas.microsoft.com/office/word/2018/wordml" xmlns:w16sdtdh="http://schemas.microsoft.com/office/word/2020/wordml/sdtdatahash" xmlns:w16se="http://schemas.microsoft.com/office/word/2015/wordml/symex" xmlns:wpg="http://schemas.microsoft.com/office/word/2010/wordprocessingGroup" xmlns:wpi="http://schemas.microsoft.com/office/word/2010/wordprocessingInk" xmlns:wne="http://schemas.microsoft.com/office/word/2006/wordml" xmlns:wps="http://schemas.microsoft.com/office/word/2010/wordprocessingShape" mc:Ignorable="w14 w15 w16se w16cid w16 w16cex w16sdtdh wp14">
   <w:footnote w:type="separator" w:id="-1">
     <w:p>
       <w:r>
@@ -3453,7 +3518,7 @@
 </file>
 
 <file path=word/numbering.xml><?xml version="1.0" encoding="utf-8"?>
-<w:numbering xmlns:wpc="http://schemas.microsoft.com/office/word/2010/wordprocessingCanvas" xmlns:cx="http://schemas.microsoft.com/office/drawing/2014/chartex" xmlns:cx1="http://schemas.microsoft.com/office/drawing/2015/9/8/chartex" xmlns:mc="http://schemas.openxmlformats.org/markup-compatibility/2006" xmlns:o="urn:schemas-microsoft-com:office:office" xmlns:r="http://schemas.openxmlformats.org/officeDocument/2006/relationships" xmlns:m="http://schemas.openxmlformats.org/officeDocument/2006/math" xmlns:v="urn:schemas-microsoft-com:vml" xmlns:wp14="http://schemas.microsoft.com/office/word/2010/wordprocessingDrawing" xmlns:wp="http://schemas.openxmlformats.org/drawingml/2006/wordprocessingDrawing" xmlns:w10="urn:schemas-microsoft-com:office:word" xmlns:w="http://schemas.openxmlformats.org/wordprocessingml/2006/main" xmlns:w14="http://schemas.microsoft.com/office/word/2010/wordml" xmlns:w15="http://schemas.microsoft.com/office/word/2012/wordml" xmlns:w16se="http://schemas.microsoft.com/office/word/2015/wordml/symex" xmlns:wpg="http://schemas.microsoft.com/office/word/2010/wordprocessingGroup" xmlns:wpi="http://schemas.microsoft.com/office/word/2010/wordprocessingInk" xmlns:wne="http://schemas.microsoft.com/office/word/2006/wordml" xmlns:wps="http://schemas.microsoft.com/office/word/2010/wordprocessingShape" mc:Ignorable="w14 w15 w16se wp14">
+<w:numbering xmlns:wpc="http://schemas.microsoft.com/office/word/2010/wordprocessingCanvas" xmlns:cx="http://schemas.microsoft.com/office/drawing/2014/chartex" xmlns:cx1="http://schemas.microsoft.com/office/drawing/2015/9/8/chartex" xmlns:cx2="http://schemas.microsoft.com/office/drawing/2015/10/21/chartex" xmlns:cx3="http://schemas.microsoft.com/office/drawing/2016/5/9/chartex" xmlns:cx4="http://schemas.microsoft.com/office/drawing/2016/5/10/chartex" xmlns:cx5="http://schemas.microsoft.com/office/drawing/2016/5/11/chartex" xmlns:cx6="http://schemas.microsoft.com/office/drawing/2016/5/12/chartex" xmlns:cx7="http://schemas.microsoft.com/office/drawing/2016/5/13/chartex" xmlns:cx8="http://schemas.microsoft.com/office/drawing/2016/5/14/chartex" xmlns:mc="http://schemas.openxmlformats.org/markup-compatibility/2006" xmlns:aink="http://schemas.microsoft.com/office/drawing/2016/ink" xmlns:am3d="http://schemas.microsoft.com/office/drawing/2017/model3d" xmlns:o="urn:schemas-microsoft-com:office:office" xmlns:r="http://schemas.openxmlformats.org/officeDocument/2006/relationships" xmlns:m="http://schemas.openxmlformats.org/officeDocument/2006/math" xmlns:v="urn:schemas-microsoft-com:vml" xmlns:wp14="http://schemas.microsoft.com/office/word/2010/wordprocessingDrawing" xmlns:wp="http://schemas.openxmlformats.org/drawingml/2006/wordprocessingDrawing" xmlns:w10="urn:schemas-microsoft-com:office:word" xmlns:w="http://schemas.openxmlformats.org/wordprocessingml/2006/main" xmlns:w14="http://schemas.microsoft.com/office/word/2010/wordml" xmlns:w15="http://schemas.microsoft.com/office/word/2012/wordml" xmlns:w16cex="http://schemas.microsoft.com/office/word/2018/wordml/cex" xmlns:w16cid="http://schemas.microsoft.com/office/word/2016/wordml/cid" xmlns:w16="http://schemas.microsoft.com/office/word/2018/wordml" xmlns:w16sdtdh="http://schemas.microsoft.com/office/word/2020/wordml/sdtdatahash" xmlns:w16se="http://schemas.microsoft.com/office/word/2015/wordml/symex" xmlns:wpg="http://schemas.microsoft.com/office/word/2010/wordprocessingGroup" xmlns:wpi="http://schemas.microsoft.com/office/word/2010/wordprocessingInk" xmlns:wne="http://schemas.microsoft.com/office/word/2006/wordml" xmlns:wps="http://schemas.microsoft.com/office/word/2010/wordprocessingShape" mc:Ignorable="w14 w15 w16se w16cid w16 w16cex w16sdtdh wp14">
   <w:abstractNum w:abstractNumId="0" w15:restartNumberingAfterBreak="0">
     <w:nsid w:val="003E0516"/>
     <w:multiLevelType w:val="multilevel"/>
@@ -6380,7 +6445,7 @@
 </file>
 
 <file path=word/styles.xml><?xml version="1.0" encoding="utf-8"?>
-<w:styles xmlns:mc="http://schemas.openxmlformats.org/markup-compatibility/2006" xmlns:r="http://schemas.openxmlformats.org/officeDocument/2006/relationships" xmlns:w="http://schemas.openxmlformats.org/wordprocessingml/2006/main" xmlns:w14="http://schemas.microsoft.com/office/word/2010/wordml" xmlns:w15="http://schemas.microsoft.com/office/word/2012/wordml" xmlns:w16se="http://schemas.microsoft.com/office/word/2015/wordml/symex" mc:Ignorable="w14 w15 w16se">
+<w:styles xmlns:mc="http://schemas.openxmlformats.org/markup-compatibility/2006" xmlns:r="http://schemas.openxmlformats.org/officeDocument/2006/relationships" xmlns:w="http://schemas.openxmlformats.org/wordprocessingml/2006/main" xmlns:w14="http://schemas.microsoft.com/office/word/2010/wordml" xmlns:w15="http://schemas.microsoft.com/office/word/2012/wordml" xmlns:w16cex="http://schemas.microsoft.com/office/word/2018/wordml/cex" xmlns:w16cid="http://schemas.microsoft.com/office/word/2016/wordml/cid" xmlns:w16="http://schemas.microsoft.com/office/word/2018/wordml" xmlns:w16sdtdh="http://schemas.microsoft.com/office/word/2020/wordml/sdtdatahash" xmlns:w16se="http://schemas.microsoft.com/office/word/2015/wordml/symex" mc:Ignorable="w14 w15 w16se w16cid w16 w16cex w16sdtdh">
   <w:docDefaults>
     <w:rPrDefault>
       <w:rPr>
@@ -6396,7 +6461,7 @@
       </w:pPr>
     </w:pPrDefault>
   </w:docDefaults>
-  <w:latentStyles w:defLockedState="0" w:defUIPriority="0" w:defSemiHidden="0" w:defUnhideWhenUsed="0" w:defQFormat="0" w:count="371">
+  <w:latentStyles w:defLockedState="0" w:defUIPriority="0" w:defSemiHidden="0" w:defUnhideWhenUsed="0" w:defQFormat="0" w:count="376">
     <w:lsdException w:name="Normal" w:qFormat="1"/>
     <w:lsdException w:name="heading 1" w:uiPriority="9" w:qFormat="1"/>
     <w:lsdException w:name="heading 2" w:semiHidden="1" w:uiPriority="9" w:unhideWhenUsed="1" w:qFormat="1"/>
@@ -6496,7 +6561,6 @@
     <w:lsdException w:name="HTML Sample" w:semiHidden="1" w:unhideWhenUsed="1"/>
     <w:lsdException w:name="HTML Typewriter" w:semiHidden="1" w:unhideWhenUsed="1"/>
     <w:lsdException w:name="HTML Variable" w:semiHidden="1" w:unhideWhenUsed="1"/>
-    <w:lsdException w:name="Normal Table" w:semiHidden="1" w:unhideWhenUsed="1"/>
     <w:lsdException w:name="annotation subject" w:semiHidden="1" w:uiPriority="99" w:unhideWhenUsed="1"/>
     <w:lsdException w:name="No List" w:semiHidden="1" w:uiPriority="99" w:unhideWhenUsed="1"/>
     <w:lsdException w:name="Outline List 1" w:semiHidden="1" w:unhideWhenUsed="1"/>
@@ -6539,11 +6603,8 @@
     <w:lsdException w:name="Table Contemporary" w:semiHidden="1" w:unhideWhenUsed="1"/>
     <w:lsdException w:name="Table Elegant" w:semiHidden="1" w:unhideWhenUsed="1"/>
     <w:lsdException w:name="Table Professional" w:semiHidden="1" w:unhideWhenUsed="1"/>
-    <w:lsdException w:name="Table Subtle 1" w:semiHidden="1" w:unhideWhenUsed="1"/>
     <w:lsdException w:name="Table Subtle 2" w:semiHidden="1" w:unhideWhenUsed="1"/>
     <w:lsdException w:name="Table Web 1" w:semiHidden="1" w:unhideWhenUsed="1"/>
-    <w:lsdException w:name="Table Web 2" w:semiHidden="1" w:unhideWhenUsed="1"/>
-    <w:lsdException w:name="Table Web 3" w:semiHidden="1" w:unhideWhenUsed="1"/>
     <w:lsdException w:name="Balloon Text" w:semiHidden="1" w:uiPriority="99" w:unhideWhenUsed="1"/>
     <w:lsdException w:name="Table Grid" w:uiPriority="59"/>
     <w:lsdException w:name="Table Theme" w:semiHidden="1" w:unhideWhenUsed="1"/>
@@ -6762,11 +6823,16 @@
     <w:lsdException w:name="List Table 5 Dark Accent 6" w:uiPriority="50"/>
     <w:lsdException w:name="List Table 6 Colorful Accent 6" w:uiPriority="51"/>
     <w:lsdException w:name="List Table 7 Colorful Accent 6" w:uiPriority="52"/>
+    <w:lsdException w:name="Mention" w:semiHidden="1" w:uiPriority="99" w:unhideWhenUsed="1"/>
+    <w:lsdException w:name="Smart Hyperlink" w:semiHidden="1" w:uiPriority="99" w:unhideWhenUsed="1"/>
+    <w:lsdException w:name="Hashtag" w:semiHidden="1" w:uiPriority="99" w:unhideWhenUsed="1"/>
+    <w:lsdException w:name="Unresolved Mention" w:semiHidden="1" w:uiPriority="99" w:unhideWhenUsed="1"/>
+    <w:lsdException w:name="Smart Link" w:semiHidden="1" w:uiPriority="99" w:unhideWhenUsed="1"/>
   </w:latentStyles>
   <w:style w:type="paragraph" w:default="1" w:styleId="a">
     <w:name w:val="Normal"/>
     <w:qFormat/>
-    <w:rsid w:val="003D3017"/>
+    <w:rsid w:val="005A6D18"/>
     <w:rPr>
       <w:lang w:val="ru-RU"/>
     </w:rPr>
@@ -6778,7 +6844,7 @@
     <w:link w:val="10"/>
     <w:uiPriority w:val="9"/>
     <w:qFormat/>
-    <w:rsid w:val="00E345E6"/>
+    <w:rsid w:val="005A6D18"/>
     <w:pPr>
       <w:keepNext/>
       <w:keepLines/>
@@ -6786,7 +6852,7 @@
       <w:numPr>
         <w:numId w:val="7"/>
       </w:numPr>
-      <w:spacing w:before="480" w:after="0"/>
+      <w:spacing w:before="480" w:after="240"/>
       <w:ind w:left="431" w:hanging="431"/>
       <w:outlineLvl w:val="0"/>
     </w:pPr>
@@ -7021,6 +7087,7 @@
   <w:style w:type="character" w:default="1" w:styleId="a0">
     <w:name w:val="Default Paragraph Font"/>
     <w:uiPriority w:val="1"/>
+    <w:semiHidden/>
     <w:unhideWhenUsed/>
   </w:style>
   <w:style w:type="table" w:default="1" w:styleId="a1">
@@ -7599,7 +7666,7 @@
     <w:basedOn w:val="a0"/>
     <w:link w:val="1"/>
     <w:uiPriority w:val="9"/>
-    <w:rsid w:val="00E345E6"/>
+    <w:rsid w:val="005A6D18"/>
     <w:rPr>
       <w:rFonts w:eastAsiaTheme="majorEastAsia" w:cstheme="majorBidi"/>
       <w:b/>
@@ -9588,6 +9655,15 @@
 </file>
 
 <file path=customXml/item1.xml><?xml version="1.0" encoding="utf-8"?>
+<?mso-contentType ?>
+<FormTemplates xmlns="http://schemas.microsoft.com/sharepoint/v3/contenttype/forms">
+  <Display>DocumentLibraryForm</Display>
+  <Edit>DocumentLibraryForm</Edit>
+  <New>DocumentLibraryForm</New>
+</FormTemplates>
+</file>
+
+<file path=customXml/item2.xml><?xml version="1.0" encoding="utf-8"?>
 <ct:contentTypeSchema xmlns:ct="http://schemas.microsoft.com/office/2006/metadata/contentType" xmlns:ma="http://schemas.microsoft.com/office/2006/metadata/properties/metaAttributes" ct:_="" ma:_="" ma:contentTypeName="Документ" ma:contentTypeID="0x0101004CD0BD8472C9D6438A71E97EA65A4334" ma:contentTypeVersion="1" ma:contentTypeDescription="Создание документа." ma:contentTypeScope="" ma:versionID="203bba4e6e3b0d98fba7ca1da1d0cde7">
   <xsd:schema xmlns:xsd="http://www.w3.org/2001/XMLSchema" xmlns:xs="http://www.w3.org/2001/XMLSchema" xmlns:p="http://schemas.microsoft.com/office/2006/metadata/properties" xmlns:ns2="d6d34ac6-0435-4127-be82-e86db495d87a" targetNamespace="http://schemas.microsoft.com/office/2006/metadata/properties" ma:root="true" ma:fieldsID="b7487f1e6def0f359c68aa6d75302a57" ns2:_="">
     <xsd:import namespace="d6d34ac6-0435-4127-be82-e86db495d87a"/>
@@ -9715,16 +9791,11 @@
 </ct:contentTypeSchema>
 </file>
 
-<file path=customXml/item2.xml><?xml version="1.0" encoding="utf-8"?>
-<?mso-contentType ?>
-<FormTemplates xmlns="http://schemas.microsoft.com/sharepoint/v3/contenttype/forms">
-  <Display>DocumentLibraryForm</Display>
-  <Edit>DocumentLibraryForm</Edit>
-  <New>DocumentLibraryForm</New>
-</FormTemplates>
+<file path=customXml/item3.xml><?xml version="1.0" encoding="utf-8"?>
+<b:Sources xmlns:b="http://schemas.openxmlformats.org/officeDocument/2006/bibliography" xmlns="http://schemas.openxmlformats.org/officeDocument/2006/bibliography" SelectedStyle="\APA.XSL" StyleName="APA"/>
 </file>
 
-<file path=customXml/item3.xml><?xml version="1.0" encoding="utf-8"?>
+<file path=customXml/item4.xml><?xml version="1.0" encoding="utf-8"?>
 <p:properties xmlns:p="http://schemas.microsoft.com/office/2006/metadata/properties" xmlns:xsi="http://www.w3.org/2001/XMLSchema-instance">
   <documentManagement>
     <_x041f__x0440__x0438__x043c__x0435__x0447__x0430__x043d__x0438__x0435_ xmlns="d6d34ac6-0435-4127-be82-e86db495d87a" xsi:nil="true"/>
@@ -9732,11 +9803,15 @@
 </p:properties>
 </file>
 
-<file path=customXml/item4.xml><?xml version="1.0" encoding="utf-8"?>
-<b:Sources xmlns:b="http://schemas.openxmlformats.org/officeDocument/2006/bibliography" xmlns="http://schemas.openxmlformats.org/officeDocument/2006/bibliography" SelectedStyle="\APA.XSL" StyleName="APA"/>
+<file path=customXml/itemProps1.xml><?xml version="1.0" encoding="utf-8"?>
+<ds:datastoreItem xmlns:ds="http://schemas.openxmlformats.org/officeDocument/2006/customXml" ds:itemID="{D0F0AA1B-2DF2-4D96-89A6-DCADA51DBAF3}">
+  <ds:schemaRefs>
+    <ds:schemaRef ds:uri="http://schemas.microsoft.com/sharepoint/v3/contenttype/forms"/>
+  </ds:schemaRefs>
+</ds:datastoreItem>
 </file>
 
-<file path=customXml/itemProps1.xml><?xml version="1.0" encoding="utf-8"?>
+<file path=customXml/itemProps2.xml><?xml version="1.0" encoding="utf-8"?>
 <ds:datastoreItem xmlns:ds="http://schemas.openxmlformats.org/officeDocument/2006/customXml" ds:itemID="{7E4298EB-AFE4-414B-9168-ED4E941D0AD6}">
   <ds:schemaRefs>
     <ds:schemaRef ds:uri="http://schemas.microsoft.com/office/2006/metadata/contentType"/>
@@ -9754,34 +9829,19 @@
 </ds:datastoreItem>
 </file>
 
-<file path=customXml/itemProps2.xml><?xml version="1.0" encoding="utf-8"?>
-<ds:datastoreItem xmlns:ds="http://schemas.openxmlformats.org/officeDocument/2006/customXml" ds:itemID="{D0F0AA1B-2DF2-4D96-89A6-DCADA51DBAF3}">
+<file path=customXml/itemProps3.xml><?xml version="1.0" encoding="utf-8"?>
+<ds:datastoreItem xmlns:ds="http://schemas.openxmlformats.org/officeDocument/2006/customXml" ds:itemID="{3A35EFC5-68F0-4A7A-9370-DA3531824EBE}">
   <ds:schemaRefs>
-    <ds:schemaRef ds:uri="http://schemas.microsoft.com/sharepoint/v3/contenttype/forms"/>
-  </ds:schemaRefs>
-</ds:datastoreItem>
-</file>
-
-<file path=customXml/itemProps3.xml><?xml version="1.0" encoding="utf-8"?>
-<ds:datastoreItem xmlns:ds="http://schemas.openxmlformats.org/officeDocument/2006/customXml" ds:itemID="{DD7F171D-E152-41E6-81A5-BD0A159D5F0C}">
-  <ds:schemaRefs>
-    <ds:schemaRef ds:uri="http://schemas.openxmlformats.org/package/2006/metadata/core-properties"/>
-    <ds:schemaRef ds:uri="http://purl.org/dc/elements/1.1/"/>
-    <ds:schemaRef ds:uri="d6d34ac6-0435-4127-be82-e86db495d87a"/>
-    <ds:schemaRef ds:uri="http://schemas.microsoft.com/office/2006/metadata/properties"/>
-    <ds:schemaRef ds:uri="http://purl.org/dc/terms/"/>
-    <ds:schemaRef ds:uri="http://schemas.microsoft.com/office/infopath/2007/PartnerControls"/>
-    <ds:schemaRef ds:uri="http://schemas.microsoft.com/office/2006/documentManagement/types"/>
-    <ds:schemaRef ds:uri="http://www.w3.org/XML/1998/namespace"/>
-    <ds:schemaRef ds:uri="http://purl.org/dc/dcmitype/"/>
+    <ds:schemaRef ds:uri="http://schemas.openxmlformats.org/officeDocument/2006/bibliography"/>
   </ds:schemaRefs>
 </ds:datastoreItem>
 </file>
 
 <file path=customXml/itemProps4.xml><?xml version="1.0" encoding="utf-8"?>
-<ds:datastoreItem xmlns:ds="http://schemas.openxmlformats.org/officeDocument/2006/customXml" ds:itemID="{3A35EFC5-68F0-4A7A-9370-DA3531824EBE}">
+<ds:datastoreItem xmlns:ds="http://schemas.openxmlformats.org/officeDocument/2006/customXml" ds:itemID="{DD7F171D-E152-41E6-81A5-BD0A159D5F0C}">
   <ds:schemaRefs>
-    <ds:schemaRef ds:uri="http://schemas.openxmlformats.org/officeDocument/2006/bibliography"/>
+    <ds:schemaRef ds:uri="http://schemas.microsoft.com/office/2006/metadata/properties"/>
+    <ds:schemaRef ds:uri="d6d34ac6-0435-4127-be82-e86db495d87a"/>
   </ds:schemaRefs>
 </ds:datastoreItem>
 </file>
--- a/1. Фаза 1. Подготовка/1.9.2.2. Отчет об анализе существующих данных и систем.docx
+++ b/1. Фаза 1. Подготовка/1.9.2.2. Отчет об анализе существующих данных и систем.docx
@@ -11,9 +11,9 @@
           <w:szCs w:val="56"/>
         </w:rPr>
       </w:pPr>
-      <w:bookmarkStart w:id="0" w:name="_Toc6991202"/>
+      <w:bookmarkStart w:id="0" w:name="_Toc6991199"/>
       <w:bookmarkStart w:id="1" w:name="_Toc7407125"/>
-      <w:bookmarkStart w:id="2" w:name="_Toc6991199"/>
+      <w:bookmarkStart w:id="2" w:name="_Toc6991202"/>
     </w:p>
     <w:p>
       <w:pPr>
@@ -163,7 +163,25 @@
           <w:sz w:val="32"/>
           <w:szCs w:val="28"/>
         </w:rPr>
-        <w:t>1.9.2.2. Отчет об анализе сущесвующих данных и систем</w:t>
+        <w:t>1.9.2.2. Отчет об анализе сущес</w:t>
+      </w:r>
+      <w:r>
+        <w:rPr>
+          <w:b/>
+          <w:caps/>
+          <w:sz w:val="32"/>
+          <w:szCs w:val="28"/>
+        </w:rPr>
+        <w:t>т</w:t>
+      </w:r>
+      <w:r>
+        <w:rPr>
+          <w:b/>
+          <w:caps/>
+          <w:sz w:val="32"/>
+          <w:szCs w:val="28"/>
+        </w:rPr>
+        <w:t>вующих данных и систем</w:t>
       </w:r>
     </w:p>
     <w:p>
@@ -2955,15 +2973,7 @@
         <w:t>у</w:t>
       </w:r>
       <w:r>
-        <w:t xml:space="preserve"> данных (</w:t>
-      </w:r>
-      <w:proofErr w:type="spellStart"/>
-      <w:r>
-        <w:t>Completeness</w:t>
-      </w:r>
-      <w:proofErr w:type="spellEnd"/>
-      <w:r>
-        <w:t>)</w:t>
+        <w:t xml:space="preserve"> данных (Completeness)</w:t>
       </w:r>
       <w:bookmarkEnd w:id="12"/>
       <w:r>
@@ -3104,13 +3114,8 @@
       <w:r>
         <w:t>(</w:t>
       </w:r>
-      <w:proofErr w:type="spellStart"/>
       <w:r>
-        <w:t>Conformity</w:t>
-      </w:r>
-      <w:proofErr w:type="spellEnd"/>
-      <w:r>
-        <w:t>)</w:t>
+        <w:t>Conformity)</w:t>
       </w:r>
       <w:bookmarkEnd w:id="13"/>
     </w:p>
@@ -3174,15 +3179,7 @@
       </w:pPr>
       <w:bookmarkStart w:id="14" w:name="_Toc435451075"/>
       <w:r>
-        <w:t>Согласованность (</w:t>
-      </w:r>
-      <w:proofErr w:type="spellStart"/>
-      <w:r>
-        <w:t>Consistency</w:t>
-      </w:r>
-      <w:proofErr w:type="spellEnd"/>
-      <w:r>
-        <w:t>)</w:t>
+        <w:t>Согласованность (Consistency)</w:t>
       </w:r>
       <w:bookmarkEnd w:id="14"/>
     </w:p>
@@ -3282,15 +3279,7 @@
       </w:pPr>
       <w:bookmarkStart w:id="15" w:name="_Toc435451076"/>
       <w:r>
-        <w:t>Точность (</w:t>
-      </w:r>
-      <w:proofErr w:type="spellStart"/>
-      <w:r>
-        <w:t>Accuracy</w:t>
-      </w:r>
-      <w:proofErr w:type="spellEnd"/>
-      <w:r>
-        <w:t>)</w:t>
+        <w:t>Точность (Accuracy)</w:t>
       </w:r>
       <w:bookmarkEnd w:id="15"/>
     </w:p>
@@ -3354,15 +3343,7 @@
       </w:pPr>
       <w:bookmarkStart w:id="16" w:name="_Toc435451077"/>
       <w:r>
-        <w:t>Целостность (</w:t>
-      </w:r>
-      <w:proofErr w:type="spellStart"/>
-      <w:r>
-        <w:t>Integrity</w:t>
-      </w:r>
-      <w:proofErr w:type="spellEnd"/>
-      <w:r>
-        <w:t>)</w:t>
+        <w:t>Целостность (Integrity)</w:t>
       </w:r>
       <w:bookmarkEnd w:id="16"/>
     </w:p>
@@ -6561,6 +6542,7 @@
     <w:lsdException w:name="HTML Sample" w:semiHidden="1" w:unhideWhenUsed="1"/>
     <w:lsdException w:name="HTML Typewriter" w:semiHidden="1" w:unhideWhenUsed="1"/>
     <w:lsdException w:name="HTML Variable" w:semiHidden="1" w:unhideWhenUsed="1"/>
+    <w:lsdException w:name="Normal Table" w:semiHidden="1" w:unhideWhenUsed="1"/>
     <w:lsdException w:name="annotation subject" w:semiHidden="1" w:uiPriority="99" w:unhideWhenUsed="1"/>
     <w:lsdException w:name="No List" w:semiHidden="1" w:uiPriority="99" w:unhideWhenUsed="1"/>
     <w:lsdException w:name="Outline List 1" w:semiHidden="1" w:unhideWhenUsed="1"/>
@@ -6603,8 +6585,11 @@
     <w:lsdException w:name="Table Contemporary" w:semiHidden="1" w:unhideWhenUsed="1"/>
     <w:lsdException w:name="Table Elegant" w:semiHidden="1" w:unhideWhenUsed="1"/>
     <w:lsdException w:name="Table Professional" w:semiHidden="1" w:unhideWhenUsed="1"/>
+    <w:lsdException w:name="Table Subtle 1" w:semiHidden="1" w:unhideWhenUsed="1"/>
     <w:lsdException w:name="Table Subtle 2" w:semiHidden="1" w:unhideWhenUsed="1"/>
     <w:lsdException w:name="Table Web 1" w:semiHidden="1" w:unhideWhenUsed="1"/>
+    <w:lsdException w:name="Table Web 2" w:semiHidden="1" w:unhideWhenUsed="1"/>
+    <w:lsdException w:name="Table Web 3" w:semiHidden="1" w:unhideWhenUsed="1"/>
     <w:lsdException w:name="Balloon Text" w:semiHidden="1" w:uiPriority="99" w:unhideWhenUsed="1"/>
     <w:lsdException w:name="Table Grid" w:uiPriority="59"/>
     <w:lsdException w:name="Table Theme" w:semiHidden="1" w:unhideWhenUsed="1"/>
@@ -9655,15 +9640,18 @@
 </file>
 
 <file path=customXml/item1.xml><?xml version="1.0" encoding="utf-8"?>
-<?mso-contentType ?>
-<FormTemplates xmlns="http://schemas.microsoft.com/sharepoint/v3/contenttype/forms">
-  <Display>DocumentLibraryForm</Display>
-  <Edit>DocumentLibraryForm</Edit>
-  <New>DocumentLibraryForm</New>
-</FormTemplates>
+<p:properties xmlns:p="http://schemas.microsoft.com/office/2006/metadata/properties" xmlns:xsi="http://www.w3.org/2001/XMLSchema-instance">
+  <documentManagement>
+    <_x041f__x0440__x0438__x043c__x0435__x0447__x0430__x043d__x0438__x0435_ xmlns="d6d34ac6-0435-4127-be82-e86db495d87a" xsi:nil="true"/>
+  </documentManagement>
+</p:properties>
 </file>
 
 <file path=customXml/item2.xml><?xml version="1.0" encoding="utf-8"?>
+<b:Sources xmlns:b="http://schemas.openxmlformats.org/officeDocument/2006/bibliography" xmlns="http://schemas.openxmlformats.org/officeDocument/2006/bibliography" SelectedStyle="\APA.XSL" StyleName="APA"/>
+</file>
+
+<file path=customXml/item3.xml><?xml version="1.0" encoding="utf-8"?>
 <ct:contentTypeSchema xmlns:ct="http://schemas.microsoft.com/office/2006/metadata/contentType" xmlns:ma="http://schemas.microsoft.com/office/2006/metadata/properties/metaAttributes" ct:_="" ma:_="" ma:contentTypeName="Документ" ma:contentTypeID="0x0101004CD0BD8472C9D6438A71E97EA65A4334" ma:contentTypeVersion="1" ma:contentTypeDescription="Создание документа." ma:contentTypeScope="" ma:versionID="203bba4e6e3b0d98fba7ca1da1d0cde7">
   <xsd:schema xmlns:xsd="http://www.w3.org/2001/XMLSchema" xmlns:xs="http://www.w3.org/2001/XMLSchema" xmlns:p="http://schemas.microsoft.com/office/2006/metadata/properties" xmlns:ns2="d6d34ac6-0435-4127-be82-e86db495d87a" targetNamespace="http://schemas.microsoft.com/office/2006/metadata/properties" ma:root="true" ma:fieldsID="b7487f1e6def0f359c68aa6d75302a57" ns2:_="">
     <xsd:import namespace="d6d34ac6-0435-4127-be82-e86db495d87a"/>
@@ -9791,27 +9779,33 @@
 </ct:contentTypeSchema>
 </file>
 
-<file path=customXml/item3.xml><?xml version="1.0" encoding="utf-8"?>
-<b:Sources xmlns:b="http://schemas.openxmlformats.org/officeDocument/2006/bibliography" xmlns="http://schemas.openxmlformats.org/officeDocument/2006/bibliography" SelectedStyle="\APA.XSL" StyleName="APA"/>
-</file>
-
 <file path=customXml/item4.xml><?xml version="1.0" encoding="utf-8"?>
-<p:properties xmlns:p="http://schemas.microsoft.com/office/2006/metadata/properties" xmlns:xsi="http://www.w3.org/2001/XMLSchema-instance">
-  <documentManagement>
-    <_x041f__x0440__x0438__x043c__x0435__x0447__x0430__x043d__x0438__x0435_ xmlns="d6d34ac6-0435-4127-be82-e86db495d87a" xsi:nil="true"/>
-  </documentManagement>
-</p:properties>
+<?mso-contentType ?>
+<FormTemplates xmlns="http://schemas.microsoft.com/sharepoint/v3/contenttype/forms">
+  <Display>DocumentLibraryForm</Display>
+  <Edit>DocumentLibraryForm</Edit>
+  <New>DocumentLibraryForm</New>
+</FormTemplates>
 </file>
 
 <file path=customXml/itemProps1.xml><?xml version="1.0" encoding="utf-8"?>
-<ds:datastoreItem xmlns:ds="http://schemas.openxmlformats.org/officeDocument/2006/customXml" ds:itemID="{D0F0AA1B-2DF2-4D96-89A6-DCADA51DBAF3}">
+<ds:datastoreItem xmlns:ds="http://schemas.openxmlformats.org/officeDocument/2006/customXml" ds:itemID="{DD7F171D-E152-41E6-81A5-BD0A159D5F0C}">
   <ds:schemaRefs>
-    <ds:schemaRef ds:uri="http://schemas.microsoft.com/sharepoint/v3/contenttype/forms"/>
+    <ds:schemaRef ds:uri="http://schemas.microsoft.com/office/2006/metadata/properties"/>
+    <ds:schemaRef ds:uri="d6d34ac6-0435-4127-be82-e86db495d87a"/>
   </ds:schemaRefs>
 </ds:datastoreItem>
 </file>
 
 <file path=customXml/itemProps2.xml><?xml version="1.0" encoding="utf-8"?>
+<ds:datastoreItem xmlns:ds="http://schemas.openxmlformats.org/officeDocument/2006/customXml" ds:itemID="{3A35EFC5-68F0-4A7A-9370-DA3531824EBE}">
+  <ds:schemaRefs>
+    <ds:schemaRef ds:uri="http://schemas.openxmlformats.org/officeDocument/2006/bibliography"/>
+  </ds:schemaRefs>
+</ds:datastoreItem>
+</file>
+
+<file path=customXml/itemProps3.xml><?xml version="1.0" encoding="utf-8"?>
 <ds:datastoreItem xmlns:ds="http://schemas.openxmlformats.org/officeDocument/2006/customXml" ds:itemID="{7E4298EB-AFE4-414B-9168-ED4E941D0AD6}">
   <ds:schemaRefs>
     <ds:schemaRef ds:uri="http://schemas.microsoft.com/office/2006/metadata/contentType"/>
@@ -9829,19 +9823,10 @@
 </ds:datastoreItem>
 </file>
 
-<file path=customXml/itemProps3.xml><?xml version="1.0" encoding="utf-8"?>
-<ds:datastoreItem xmlns:ds="http://schemas.openxmlformats.org/officeDocument/2006/customXml" ds:itemID="{3A35EFC5-68F0-4A7A-9370-DA3531824EBE}">
+<file path=customXml/itemProps4.xml><?xml version="1.0" encoding="utf-8"?>
+<ds:datastoreItem xmlns:ds="http://schemas.openxmlformats.org/officeDocument/2006/customXml" ds:itemID="{D0F0AA1B-2DF2-4D96-89A6-DCADA51DBAF3}">
   <ds:schemaRefs>
-    <ds:schemaRef ds:uri="http://schemas.openxmlformats.org/officeDocument/2006/bibliography"/>
-  </ds:schemaRefs>
-</ds:datastoreItem>
-</file>
-
-<file path=customXml/itemProps4.xml><?xml version="1.0" encoding="utf-8"?>
-<ds:datastoreItem xmlns:ds="http://schemas.openxmlformats.org/officeDocument/2006/customXml" ds:itemID="{DD7F171D-E152-41E6-81A5-BD0A159D5F0C}">
-  <ds:schemaRefs>
-    <ds:schemaRef ds:uri="http://schemas.microsoft.com/office/2006/metadata/properties"/>
-    <ds:schemaRef ds:uri="d6d34ac6-0435-4127-be82-e86db495d87a"/>
+    <ds:schemaRef ds:uri="http://schemas.microsoft.com/sharepoint/v3/contenttype/forms"/>
   </ds:schemaRefs>
 </ds:datastoreItem>
 </file>